--- a/docgen/catTemplate.docx
+++ b/docgen/catTemplate.docx
@@ -1,6 +1,6 @@
 
 <file path=word/document.xml><?xml version="1.0" encoding="utf-8"?>
-<w:document xmlns:wpc="http://schemas.microsoft.com/office/word/2010/wordprocessingCanvas" xmlns:cx="http://schemas.microsoft.com/office/drawing/2014/chartex" xmlns:cx1="http://schemas.microsoft.com/office/drawing/2015/9/8/chartex" xmlns:cx2="http://schemas.microsoft.com/office/drawing/2015/10/21/chartex" xmlns:cx3="http://schemas.microsoft.com/office/drawing/2016/5/9/chartex" xmlns:cx4="http://schemas.microsoft.com/office/drawing/2016/5/10/chartex" xmlns:cx5="http://schemas.microsoft.com/office/drawing/2016/5/11/chartex" xmlns:cx6="http://schemas.microsoft.com/office/drawing/2016/5/12/chartex" xmlns:cx7="http://schemas.microsoft.com/office/drawing/2016/5/13/chartex" xmlns:cx8="http://schemas.microsoft.com/office/drawing/2016/5/14/chartex" xmlns:mc="http://schemas.openxmlformats.org/markup-compatibility/2006" xmlns:aink="http://schemas.microsoft.com/office/drawing/2016/ink" xmlns:am3d="http://schemas.microsoft.com/office/drawing/2017/model3d" xmlns:o="urn:schemas-microsoft-com:office:office" xmlns:r="http://schemas.openxmlformats.org/officeDocument/2006/relationships" xmlns:m="http://schemas.openxmlformats.org/officeDocument/2006/math" xmlns:v="urn:schemas-microsoft-com:vml" xmlns:wp14="http://schemas.microsoft.com/office/word/2010/wordprocessingDrawing" xmlns:wp="http://schemas.openxmlformats.org/drawingml/2006/wordprocessingDrawing" xmlns:w10="urn:schemas-microsoft-com:office:word" xmlns:w="http://schemas.openxmlformats.org/wordprocessingml/2006/main" xmlns:w14="http://schemas.microsoft.com/office/word/2010/wordml" xmlns:w15="http://schemas.microsoft.com/office/word/2012/wordml" xmlns:w16cex="http://schemas.microsoft.com/office/word/2018/wordml/cex" xmlns:w16cid="http://schemas.microsoft.com/office/word/2016/wordml/cid" xmlns:w16="http://schemas.microsoft.com/office/word/2018/wordml" xmlns:w16se="http://schemas.microsoft.com/office/word/2015/wordml/symex" xmlns:wpg="http://schemas.microsoft.com/office/word/2010/wordprocessingGroup" xmlns:wpi="http://schemas.microsoft.com/office/word/2010/wordprocessingInk" xmlns:wne="http://schemas.microsoft.com/office/word/2006/wordml" xmlns:wps="http://schemas.microsoft.com/office/word/2010/wordprocessingShape" mc:Ignorable="w14 w15 w16se w16cid w16 w16cex wp14">
+<w:document xmlns:wpc="http://schemas.microsoft.com/office/word/2010/wordprocessingCanvas" xmlns:cx="http://schemas.microsoft.com/office/drawing/2014/chartex" xmlns:cx1="http://schemas.microsoft.com/office/drawing/2015/9/8/chartex" xmlns:cx2="http://schemas.microsoft.com/office/drawing/2015/10/21/chartex" xmlns:cx3="http://schemas.microsoft.com/office/drawing/2016/5/9/chartex" xmlns:cx4="http://schemas.microsoft.com/office/drawing/2016/5/10/chartex" xmlns:cx5="http://schemas.microsoft.com/office/drawing/2016/5/11/chartex" xmlns:cx6="http://schemas.microsoft.com/office/drawing/2016/5/12/chartex" xmlns:cx7="http://schemas.microsoft.com/office/drawing/2016/5/13/chartex" xmlns:cx8="http://schemas.microsoft.com/office/drawing/2016/5/14/chartex" xmlns:mc="http://schemas.openxmlformats.org/markup-compatibility/2006" xmlns:aink="http://schemas.microsoft.com/office/drawing/2016/ink" xmlns:am3d="http://schemas.microsoft.com/office/drawing/2017/model3d" xmlns:o="urn:schemas-microsoft-com:office:office" xmlns:r="http://schemas.openxmlformats.org/officeDocument/2006/relationships" xmlns:m="http://schemas.openxmlformats.org/officeDocument/2006/math" xmlns:v="urn:schemas-microsoft-com:vml" xmlns:wp14="http://schemas.microsoft.com/office/word/2010/wordprocessingDrawing" xmlns:wp="http://schemas.openxmlformats.org/drawingml/2006/wordprocessingDrawing" xmlns:w10="urn:schemas-microsoft-com:office:word" xmlns:w="http://schemas.openxmlformats.org/wordprocessingml/2006/main" xmlns:w14="http://schemas.microsoft.com/office/word/2010/wordml" xmlns:w15="http://schemas.microsoft.com/office/word/2012/wordml" xmlns:w16cex="http://schemas.microsoft.com/office/word/2018/wordml/cex" xmlns:w16cid="http://schemas.microsoft.com/office/word/2016/wordml/cid" xmlns:w16="http://schemas.microsoft.com/office/word/2018/wordml" xmlns:w16sdtdh="http://schemas.microsoft.com/office/word/2020/wordml/sdtdatahash" xmlns:w16se="http://schemas.microsoft.com/office/word/2015/wordml/symex" xmlns:wpg="http://schemas.microsoft.com/office/word/2010/wordprocessingGroup" xmlns:wpi="http://schemas.microsoft.com/office/word/2010/wordprocessingInk" xmlns:wne="http://schemas.microsoft.com/office/word/2006/wordml" xmlns:wps="http://schemas.microsoft.com/office/word/2010/wordprocessingShape" mc:Ignorable="w14 w15 w16se w16cid w16 w16cex w16sdtdh wp14">
   <w:body>
     <w:p>
       <w:pPr>
@@ -105,11 +105,21 @@
     </w:p>
     <w:p>
       <w:r>
-        <w:t xml:space="preserve">{% conditional-section </w:t>
-      </w:r>
+        <w:t xml:space="preserve">{% </w:t>
+      </w:r>
+      <w:proofErr w:type="gramStart"/>
+      <w:r>
+        <w:t>conditional-section</w:t>
+      </w:r>
+      <w:proofErr w:type="gramEnd"/>
+      <w:r>
+        <w:t xml:space="preserve"> </w:t>
+      </w:r>
+      <w:proofErr w:type="spellStart"/>
       <w:r>
         <w:t>homenumber</w:t>
       </w:r>
+      <w:proofErr w:type="spellEnd"/>
       <w:r>
         <w:t xml:space="preserve"> %}</w:t>
       </w:r>
@@ -137,7 +147,15 @@
         <w:tab/>
       </w:r>
       <w:r>
-        <w:t>{{ homenumber</w:t>
+        <w:t xml:space="preserve">{{ </w:t>
+      </w:r>
+      <w:proofErr w:type="spellStart"/>
+      <w:r>
+        <w:t>homenumber</w:t>
+      </w:r>
+      <w:proofErr w:type="spellEnd"/>
+      <w:r>
+        <w:t xml:space="preserve"> }}</w:t>
       </w:r>
     </w:p>
     <w:p>
@@ -301,7 +319,17 @@
           </w:tcPr>
           <w:p>
             <w:r>
-              <w:t>{{cats.breed}}</w:t>
+              <w:t>{{</w:t>
+            </w:r>
+            <w:proofErr w:type="spellStart"/>
+            <w:proofErr w:type="gramStart"/>
+            <w:r>
+              <w:t>cats.breed</w:t>
+            </w:r>
+            <w:proofErr w:type="spellEnd"/>
+            <w:proofErr w:type="gramEnd"/>
+            <w:r>
+              <w:t>}}</w:t>
             </w:r>
           </w:p>
         </w:tc>
@@ -311,7 +339,17 @@
           </w:tcPr>
           <w:p>
             <w:r>
-              <w:t>{{cats.gender}}</w:t>
+              <w:t>{{</w:t>
+            </w:r>
+            <w:proofErr w:type="spellStart"/>
+            <w:proofErr w:type="gramStart"/>
+            <w:r>
+              <w:t>cats.gender</w:t>
+            </w:r>
+            <w:proofErr w:type="spellEnd"/>
+            <w:proofErr w:type="gramEnd"/>
+            <w:r>
+              <w:t>}}</w:t>
             </w:r>
           </w:p>
         </w:tc>
@@ -334,7 +372,15 @@
         <w:t>repeating</w:t>
       </w:r>
       <w:r>
-        <w:t>-section cats[weight &gt; 5] %}</w:t>
+        <w:t xml:space="preserve">-section </w:t>
+      </w:r>
+      <w:proofErr w:type="gramStart"/>
+      <w:r>
+        <w:t>cats[</w:t>
+      </w:r>
+      <w:proofErr w:type="gramEnd"/>
+      <w:r>
+        <w:t>weight &gt; 5] %}</w:t>
       </w:r>
     </w:p>
     <w:p>
@@ -366,7 +412,7 @@
 </file>
 
 <file path=word/numbering.xml><?xml version="1.0" encoding="utf-8"?>
-<w:numbering xmlns:wpc="http://schemas.microsoft.com/office/word/2010/wordprocessingCanvas" xmlns:cx="http://schemas.microsoft.com/office/drawing/2014/chartex" xmlns:cx1="http://schemas.microsoft.com/office/drawing/2015/9/8/chartex" xmlns:cx2="http://schemas.microsoft.com/office/drawing/2015/10/21/chartex" xmlns:cx3="http://schemas.microsoft.com/office/drawing/2016/5/9/chartex" xmlns:cx4="http://schemas.microsoft.com/office/drawing/2016/5/10/chartex" xmlns:cx5="http://schemas.microsoft.com/office/drawing/2016/5/11/chartex" xmlns:cx6="http://schemas.microsoft.com/office/drawing/2016/5/12/chartex" xmlns:cx7="http://schemas.microsoft.com/office/drawing/2016/5/13/chartex" xmlns:cx8="http://schemas.microsoft.com/office/drawing/2016/5/14/chartex" xmlns:mc="http://schemas.openxmlformats.org/markup-compatibility/2006" xmlns:aink="http://schemas.microsoft.com/office/drawing/2016/ink" xmlns:am3d="http://schemas.microsoft.com/office/drawing/2017/model3d" xmlns:o="urn:schemas-microsoft-com:office:office" xmlns:r="http://schemas.openxmlformats.org/officeDocument/2006/relationships" xmlns:m="http://schemas.openxmlformats.org/officeDocument/2006/math" xmlns:v="urn:schemas-microsoft-com:vml" xmlns:wp14="http://schemas.microsoft.com/office/word/2010/wordprocessingDrawing" xmlns:wp="http://schemas.openxmlformats.org/drawingml/2006/wordprocessingDrawing" xmlns:w10="urn:schemas-microsoft-com:office:word" xmlns:w="http://schemas.openxmlformats.org/wordprocessingml/2006/main" xmlns:w14="http://schemas.microsoft.com/office/word/2010/wordml" xmlns:w15="http://schemas.microsoft.com/office/word/2012/wordml" xmlns:w16cex="http://schemas.microsoft.com/office/word/2018/wordml/cex" xmlns:w16cid="http://schemas.microsoft.com/office/word/2016/wordml/cid" xmlns:w16="http://schemas.microsoft.com/office/word/2018/wordml" xmlns:w16se="http://schemas.microsoft.com/office/word/2015/wordml/symex" xmlns:wpg="http://schemas.microsoft.com/office/word/2010/wordprocessingGroup" xmlns:wpi="http://schemas.microsoft.com/office/word/2010/wordprocessingInk" xmlns:wne="http://schemas.microsoft.com/office/word/2006/wordml" xmlns:wps="http://schemas.microsoft.com/office/word/2010/wordprocessingShape" mc:Ignorable="w14 w15 w16se w16cid w16 w16cex wp14">
+<w:numbering xmlns:wpc="http://schemas.microsoft.com/office/word/2010/wordprocessingCanvas" xmlns:cx="http://schemas.microsoft.com/office/drawing/2014/chartex" xmlns:cx1="http://schemas.microsoft.com/office/drawing/2015/9/8/chartex" xmlns:cx2="http://schemas.microsoft.com/office/drawing/2015/10/21/chartex" xmlns:cx3="http://schemas.microsoft.com/office/drawing/2016/5/9/chartex" xmlns:cx4="http://schemas.microsoft.com/office/drawing/2016/5/10/chartex" xmlns:cx5="http://schemas.microsoft.com/office/drawing/2016/5/11/chartex" xmlns:cx6="http://schemas.microsoft.com/office/drawing/2016/5/12/chartex" xmlns:cx7="http://schemas.microsoft.com/office/drawing/2016/5/13/chartex" xmlns:cx8="http://schemas.microsoft.com/office/drawing/2016/5/14/chartex" xmlns:mc="http://schemas.openxmlformats.org/markup-compatibility/2006" xmlns:aink="http://schemas.microsoft.com/office/drawing/2016/ink" xmlns:am3d="http://schemas.microsoft.com/office/drawing/2017/model3d" xmlns:o="urn:schemas-microsoft-com:office:office" xmlns:r="http://schemas.openxmlformats.org/officeDocument/2006/relationships" xmlns:m="http://schemas.openxmlformats.org/officeDocument/2006/math" xmlns:v="urn:schemas-microsoft-com:vml" xmlns:wp14="http://schemas.microsoft.com/office/word/2010/wordprocessingDrawing" xmlns:wp="http://schemas.openxmlformats.org/drawingml/2006/wordprocessingDrawing" xmlns:w10="urn:schemas-microsoft-com:office:word" xmlns:w="http://schemas.openxmlformats.org/wordprocessingml/2006/main" xmlns:w14="http://schemas.microsoft.com/office/word/2010/wordml" xmlns:w15="http://schemas.microsoft.com/office/word/2012/wordml" xmlns:w16cex="http://schemas.microsoft.com/office/word/2018/wordml/cex" xmlns:w16cid="http://schemas.microsoft.com/office/word/2016/wordml/cid" xmlns:w16="http://schemas.microsoft.com/office/word/2018/wordml" xmlns:w16sdtdh="http://schemas.microsoft.com/office/word/2020/wordml/sdtdatahash" xmlns:w16se="http://schemas.microsoft.com/office/word/2015/wordml/symex" xmlns:wpg="http://schemas.microsoft.com/office/word/2010/wordprocessingGroup" xmlns:wpi="http://schemas.microsoft.com/office/word/2010/wordprocessingInk" xmlns:wne="http://schemas.microsoft.com/office/word/2006/wordml" xmlns:wps="http://schemas.microsoft.com/office/word/2010/wordprocessingShape" mc:Ignorable="w14 w15 w16se w16cid w16 w16cex w16sdtdh wp14">
   <w:abstractNum w:abstractNumId="0" w15:restartNumberingAfterBreak="0">
     <w:nsid w:val="614B5113"/>
     <w:multiLevelType w:val="hybridMultilevel"/>
@@ -486,7 +532,7 @@
 </file>
 
 <file path=word/styles.xml><?xml version="1.0" encoding="utf-8"?>
-<w:styles xmlns:mc="http://schemas.openxmlformats.org/markup-compatibility/2006" xmlns:r="http://schemas.openxmlformats.org/officeDocument/2006/relationships" xmlns:w="http://schemas.openxmlformats.org/wordprocessingml/2006/main" xmlns:w14="http://schemas.microsoft.com/office/word/2010/wordml" xmlns:w15="http://schemas.microsoft.com/office/word/2012/wordml" xmlns:w16cex="http://schemas.microsoft.com/office/word/2018/wordml/cex" xmlns:w16cid="http://schemas.microsoft.com/office/word/2016/wordml/cid" xmlns:w16="http://schemas.microsoft.com/office/word/2018/wordml" xmlns:w16se="http://schemas.microsoft.com/office/word/2015/wordml/symex" mc:Ignorable="w14 w15 w16se w16cid w16 w16cex">
+<w:styles xmlns:mc="http://schemas.openxmlformats.org/markup-compatibility/2006" xmlns:r="http://schemas.openxmlformats.org/officeDocument/2006/relationships" xmlns:w="http://schemas.openxmlformats.org/wordprocessingml/2006/main" xmlns:w14="http://schemas.microsoft.com/office/word/2010/wordml" xmlns:w15="http://schemas.microsoft.com/office/word/2012/wordml" xmlns:w16cex="http://schemas.microsoft.com/office/word/2018/wordml/cex" xmlns:w16cid="http://schemas.microsoft.com/office/word/2016/wordml/cid" xmlns:w16="http://schemas.microsoft.com/office/word/2018/wordml" xmlns:w16sdtdh="http://schemas.microsoft.com/office/word/2020/wordml/sdtdatahash" xmlns:w16se="http://schemas.microsoft.com/office/word/2015/wordml/symex" mc:Ignorable="w14 w15 w16se w16cid w16 w16cex w16sdtdh">
   <w:docDefaults>
     <w:rPrDefault>
       <w:rPr>
